--- a/mongodb/TP_NoSQL.docx
+++ b/mongodb/TP_NoSQL.docx
@@ -1,6 +1,6 @@
 
 <file path=word/document.xml><?xml version="1.0" encoding="utf-8"?>
-<w:document xmlns:mc="http://schemas.openxmlformats.org/markup-compatibility/2006" xmlns:o="urn:schemas-microsoft-com:office:office" xmlns:r="http://schemas.openxmlformats.org/officeDocument/2006/relationships" xmlns:m="http://schemas.openxmlformats.org/officeDocument/2006/math" xmlns:v="urn:schemas-microsoft-com:vml" xmlns:wp="http://schemas.openxmlformats.org/drawingml/2006/wordprocessingDrawing" xmlns:w10="urn:schemas-microsoft-com:office:word" xmlns:w="http://schemas.openxmlformats.org/wordprocessingml/2006/main" xmlns:wne="http://schemas.microsoft.com/office/word/2006/wordml" xmlns:sl="http://schemas.openxmlformats.org/schemaLibrary/2006/main" xmlns:a="http://schemas.openxmlformats.org/drawingml/2006/main" xmlns:pic="http://schemas.openxmlformats.org/drawingml/2006/picture" xmlns:c="http://schemas.openxmlformats.org/drawingml/2006/chart" xmlns:lc="http://schemas.openxmlformats.org/drawingml/2006/lockedCanvas" xmlns:dgm="http://schemas.openxmlformats.org/drawingml/2006/diagram">
+<w:document xmlns:mc="http://schemas.openxmlformats.org/markup-compatibility/2006" xmlns:o="urn:schemas-microsoft-com:office:office" xmlns:r="http://schemas.openxmlformats.org/officeDocument/2006/relationships" xmlns:m="http://schemas.openxmlformats.org/officeDocument/2006/math" xmlns:v="urn:schemas-microsoft-com:vml" xmlns:wp="http://schemas.openxmlformats.org/drawingml/2006/wordprocessingDrawing" xmlns:w10="urn:schemas-microsoft-com:office:word" xmlns:w="http://schemas.openxmlformats.org/wordprocessingml/2006/main" xmlns:wne="http://schemas.microsoft.com/office/word/2006/wordml" xmlns:sl="http://schemas.openxmlformats.org/schemaLibrary/2006/main" xmlns:a="http://schemas.openxmlformats.org/drawingml/2006/main" xmlns:pic="http://schemas.openxmlformats.org/drawingml/2006/picture" xmlns:c="http://schemas.openxmlformats.org/drawingml/2006/chart" xmlns:lc="http://schemas.openxmlformats.org/drawingml/2006/lockedCanvas" xmlns:dgm="http://schemas.openxmlformats.org/drawingml/2006/diagram" xmlns:wps="http://schemas.microsoft.com/office/word/2010/wordprocessingShape" xmlns:wpg="http://schemas.microsoft.com/office/word/2010/wordprocessingGroup">
   <w:background w:color="FFFFFF"/>
   <w:body>
     <w:p>
@@ -13,8 +13,9 @@
       </w:pPr>
       <w:r>
         <w:rPr>
-          <w:rFonts w:cs="Ubuntu" w:hAnsi="Ubuntu" w:eastAsia="Ubuntu" w:ascii="Ubuntu"/>
+          <w:rFonts w:ascii="Ubuntu" w:cs="Ubuntu" w:eastAsia="Ubuntu" w:hAnsi="Ubuntu"/>
           <w:sz w:val="24"/>
+          <w:szCs w:val="24"/>
           <w:rtl w:val="0"/>
         </w:rPr>
         <w:t xml:space="preserve">Module Nouvelles Technologies du Web</w:t>
@@ -58,9 +59,10 @@
       </w:pPr>
       <w:r>
         <w:rPr>
-          <w:rFonts w:cs="Ubuntu" w:hAnsi="Ubuntu" w:eastAsia="Ubuntu" w:ascii="Ubuntu"/>
+          <w:rFonts w:ascii="Ubuntu" w:cs="Ubuntu" w:eastAsia="Ubuntu" w:hAnsi="Ubuntu"/>
           <w:b w:val="1"/>
           <w:sz w:val="28"/>
+          <w:szCs w:val="28"/>
           <w:rtl w:val="0"/>
         </w:rPr>
         <w:t xml:space="preserve">TME - Développement et réplication avec MongoDB</w:t>
@@ -90,35 +92,31 @@
       </w:pPr>
       <w:r>
         <w:drawing>
-          <wp:inline distR="19050" distT="19050" distB="19050" distL="19050">
-            <wp:extent cy="1209675" cx="3619500"/>
-            <wp:effectExtent t="0" b="0" r="0" l="0"/>
-            <wp:docPr id="1" name="image01.png"/>
+          <wp:inline distB="19050" distT="19050" distL="19050" distR="19050">
+            <wp:extent cx="3619500" cy="1209675"/>
+            <wp:effectExtent b="0" l="0" r="0" t="0"/>
+            <wp:docPr id="1" name="image02.png"/>
             <a:graphic>
               <a:graphicData uri="http://schemas.openxmlformats.org/drawingml/2006/picture">
                 <pic:pic>
                   <pic:nvPicPr>
-                    <pic:cNvPr id="0" name="image01.png"/>
+                    <pic:cNvPr id="0" name="image02.png"/>
                     <pic:cNvPicPr preferRelativeResize="0"/>
                   </pic:nvPicPr>
                   <pic:blipFill>
                     <a:blip r:embed="rId5"/>
-                    <a:srcRect t="0" b="0" r="0" l="0"/>
+                    <a:srcRect b="0" l="0" r="0" t="0"/>
                     <a:stretch>
                       <a:fillRect/>
                     </a:stretch>
                   </pic:blipFill>
                   <pic:spPr>
                     <a:xfrm>
-                      <a:ext cy="1209675" cx="3619500"/>
+                      <a:off x="0" y="0"/>
+                      <a:ext cx="3619500" cy="1209675"/>
                     </a:xfrm>
                     <a:prstGeom prst="rect"/>
-                    <a:ln>
-                      <a:solidFill>
-                        <a:srgbClr val="000000"/>
-                      </a:solidFill>
-                      <a:prstDash val="solid"/>
-                    </a:ln>
+                    <a:ln/>
                   </pic:spPr>
                 </pic:pic>
               </a:graphicData>
@@ -170,9 +168,10 @@
       </w:pPr>
       <w:r>
         <w:rPr>
-          <w:rFonts w:cs="Ubuntu" w:hAnsi="Ubuntu" w:eastAsia="Ubuntu" w:ascii="Ubuntu"/>
+          <w:rFonts w:ascii="Ubuntu" w:cs="Ubuntu" w:eastAsia="Ubuntu" w:hAnsi="Ubuntu"/>
           <w:b w:val="1"/>
           <w:sz w:val="24"/>
+          <w:szCs w:val="24"/>
           <w:rtl w:val="0"/>
         </w:rPr>
         <w:t xml:space="preserve">I°) Problématique de la séance</w:t>
@@ -201,8 +200,9 @@
       </w:pPr>
       <w:r>
         <w:rPr>
-          <w:rFonts w:cs="Ubuntu" w:hAnsi="Ubuntu" w:eastAsia="Ubuntu" w:ascii="Ubuntu"/>
-          <w:sz w:val="20"/>
+          <w:rFonts w:ascii="Ubuntu" w:cs="Ubuntu" w:eastAsia="Ubuntu" w:hAnsi="Ubuntu"/>
+          <w:sz w:val="20"/>
+          <w:szCs w:val="20"/>
           <w:rtl w:val="0"/>
         </w:rPr>
         <w:t xml:space="preserve">Le BigData est une des nouvelles problématiques de tous les jours, nous stockons toujours plus de données. Des technologies émergentes, comme Hadoop, ont apportées des solutions à la gestion de gros volumes de données. Un fichier est découpé en chunks de taille fixe, répartis sur différentes machines d’un cluster. L’objectif de la séance sera la gestion de chunks avec MongoDB. </w:t>
@@ -230,35 +230,31 @@
       </w:pPr>
       <w:r>
         <w:drawing>
-          <wp:inline distR="19050" distT="19050" distB="19050" distL="19050">
-            <wp:extent cy="3924300" cx="5238750"/>
-            <wp:effectExtent t="0" b="0" r="0" l="0"/>
-            <wp:docPr id="2" name="image00.png"/>
+          <wp:inline distB="19050" distT="19050" distL="19050" distR="19050">
+            <wp:extent cx="5238750" cy="3924300"/>
+            <wp:effectExtent b="0" l="0" r="0" t="0"/>
+            <wp:docPr id="2" name="image03.png"/>
             <a:graphic>
               <a:graphicData uri="http://schemas.openxmlformats.org/drawingml/2006/picture">
                 <pic:pic>
                   <pic:nvPicPr>
-                    <pic:cNvPr id="0" name="image00.png"/>
+                    <pic:cNvPr id="0" name="image03.png"/>
                     <pic:cNvPicPr preferRelativeResize="0"/>
                   </pic:nvPicPr>
                   <pic:blipFill>
                     <a:blip r:embed="rId6"/>
-                    <a:srcRect t="0" b="0" r="0" l="0"/>
+                    <a:srcRect b="0" l="0" r="0" t="0"/>
                     <a:stretch>
                       <a:fillRect/>
                     </a:stretch>
                   </pic:blipFill>
                   <pic:spPr>
                     <a:xfrm>
-                      <a:ext cy="3924300" cx="5238750"/>
+                      <a:off x="0" y="0"/>
+                      <a:ext cx="5238750" cy="3924300"/>
                     </a:xfrm>
                     <a:prstGeom prst="rect"/>
-                    <a:ln>
-                      <a:solidFill>
-                        <a:srgbClr val="000000"/>
-                      </a:solidFill>
-                      <a:prstDash val="solid"/>
-                    </a:ln>
+                    <a:ln/>
                   </pic:spPr>
                 </pic:pic>
               </a:graphicData>
@@ -281,8 +277,9 @@
       </w:pPr>
       <w:r>
         <w:rPr>
-          <w:rFonts w:cs="Ubuntu" w:hAnsi="Ubuntu" w:eastAsia="Ubuntu" w:ascii="Ubuntu"/>
-          <w:sz w:val="20"/>
+          <w:rFonts w:ascii="Ubuntu" w:cs="Ubuntu" w:eastAsia="Ubuntu" w:hAnsi="Ubuntu"/>
+          <w:sz w:val="20"/>
+          <w:szCs w:val="20"/>
           <w:rtl w:val="0"/>
         </w:rPr>
         <w:t xml:space="preserve">L’API réalisée permettra de propager des commandes à des serveurs MongoDB de manière transparente pour le développeur. Vous devrez implémentée deux types de stockage pour les chunks, dans des collections standards, avec l’API MongoDB classique, et avec GridFS. De plus, vous aurez un aperçu du design pattern composite et des stratégies de placement de chunk sur les serveurs primaires.</w:t>
@@ -310,8 +307,9 @@
       </w:pPr>
       <w:r>
         <w:rPr>
-          <w:rFonts w:cs="Ubuntu" w:hAnsi="Ubuntu" w:eastAsia="Ubuntu" w:ascii="Ubuntu"/>
-          <w:sz w:val="20"/>
+          <w:rFonts w:ascii="Ubuntu" w:cs="Ubuntu" w:eastAsia="Ubuntu" w:hAnsi="Ubuntu"/>
+          <w:sz w:val="20"/>
+          <w:szCs w:val="20"/>
           <w:rtl w:val="0"/>
         </w:rPr>
         <w:t xml:space="preserve">Documentation MongoDB : </w:t>
@@ -319,9 +317,10 @@
       <w:hyperlink r:id="rId7">
         <w:r>
           <w:rPr>
-            <w:rFonts w:cs="Ubuntu" w:hAnsi="Ubuntu" w:eastAsia="Ubuntu" w:ascii="Ubuntu"/>
+            <w:rFonts w:ascii="Ubuntu" w:cs="Ubuntu" w:eastAsia="Ubuntu" w:hAnsi="Ubuntu"/>
             <w:color w:val="1155cc"/>
             <w:sz w:val="20"/>
+            <w:szCs w:val="20"/>
             <w:u w:val="single"/>
             <w:rtl w:val="0"/>
           </w:rPr>
@@ -343,8 +342,9 @@
       </w:pPr>
       <w:r>
         <w:rPr>
-          <w:rFonts w:cs="Ubuntu" w:hAnsi="Ubuntu" w:eastAsia="Ubuntu" w:ascii="Ubuntu"/>
-          <w:sz w:val="20"/>
+          <w:rFonts w:ascii="Ubuntu" w:cs="Ubuntu" w:eastAsia="Ubuntu" w:hAnsi="Ubuntu"/>
+          <w:sz w:val="20"/>
+          <w:szCs w:val="20"/>
           <w:rtl w:val="0"/>
         </w:rPr>
         <w:t xml:space="preserve">JavaDoc du driver MongoDB : </w:t>
@@ -352,9 +352,10 @@
       <w:hyperlink r:id="rId8">
         <w:r>
           <w:rPr>
-            <w:rFonts w:cs="Ubuntu" w:hAnsi="Ubuntu" w:eastAsia="Ubuntu" w:ascii="Ubuntu"/>
+            <w:rFonts w:ascii="Ubuntu" w:cs="Ubuntu" w:eastAsia="Ubuntu" w:hAnsi="Ubuntu"/>
             <w:color w:val="1155cc"/>
             <w:sz w:val="20"/>
+            <w:szCs w:val="20"/>
             <w:u w:val="single"/>
             <w:rtl w:val="0"/>
           </w:rPr>
@@ -376,8 +377,9 @@
       </w:pPr>
       <w:r>
         <w:rPr>
-          <w:rFonts w:cs="Ubuntu" w:hAnsi="Ubuntu" w:eastAsia="Ubuntu" w:ascii="Ubuntu"/>
-          <w:sz w:val="20"/>
+          <w:rFonts w:ascii="Ubuntu" w:cs="Ubuntu" w:eastAsia="Ubuntu" w:hAnsi="Ubuntu"/>
+          <w:sz w:val="20"/>
+          <w:szCs w:val="20"/>
           <w:rtl w:val="0"/>
         </w:rPr>
         <w:t xml:space="preserve">Tutoriel Java officiel pour MongoDB : </w:t>
@@ -385,9 +387,10 @@
       <w:hyperlink r:id="rId9">
         <w:r>
           <w:rPr>
-            <w:rFonts w:cs="Ubuntu" w:hAnsi="Ubuntu" w:eastAsia="Ubuntu" w:ascii="Ubuntu"/>
+            <w:rFonts w:ascii="Ubuntu" w:cs="Ubuntu" w:eastAsia="Ubuntu" w:hAnsi="Ubuntu"/>
             <w:color w:val="1155cc"/>
             <w:sz w:val="20"/>
+            <w:szCs w:val="20"/>
             <w:u w:val="single"/>
             <w:rtl w:val="0"/>
           </w:rPr>
@@ -422,8 +425,9 @@
       </w:pPr>
       <w:r>
         <w:rPr>
-          <w:rFonts w:cs="Ubuntu" w:hAnsi="Ubuntu" w:eastAsia="Ubuntu" w:ascii="Ubuntu"/>
-          <w:sz w:val="20"/>
+          <w:rFonts w:ascii="Ubuntu" w:cs="Ubuntu" w:eastAsia="Ubuntu" w:hAnsi="Ubuntu"/>
+          <w:sz w:val="20"/>
+          <w:szCs w:val="20"/>
           <w:rtl w:val="0"/>
         </w:rPr>
         <w:t xml:space="preserve">Prérequis :</w:t>
@@ -438,13 +442,14 @@
           <w:ilvl w:val="0"/>
           <w:numId w:val="2"/>
         </w:numPr>
-        <w:ind w:left="720" w:hanging="359"/>
+        <w:ind w:left="720" w:hanging="360"/>
         <w:contextualSpacing w:val="1"/>
       </w:pPr>
       <w:r>
         <w:rPr>
-          <w:rFonts w:cs="Ubuntu" w:hAnsi="Ubuntu" w:eastAsia="Ubuntu" w:ascii="Ubuntu"/>
-          <w:sz w:val="20"/>
+          <w:rFonts w:ascii="Ubuntu" w:cs="Ubuntu" w:eastAsia="Ubuntu" w:hAnsi="Ubuntu"/>
+          <w:sz w:val="20"/>
+          <w:szCs w:val="20"/>
           <w:rtl w:val="0"/>
         </w:rPr>
         <w:t xml:space="preserve">Eclipse 4.2 Juno </w:t>
@@ -459,13 +464,14 @@
           <w:ilvl w:val="0"/>
           <w:numId w:val="2"/>
         </w:numPr>
-        <w:ind w:left="720" w:hanging="359"/>
+        <w:ind w:left="720" w:hanging="360"/>
         <w:contextualSpacing w:val="1"/>
       </w:pPr>
       <w:r>
         <w:rPr>
-          <w:rFonts w:cs="Ubuntu" w:hAnsi="Ubuntu" w:eastAsia="Ubuntu" w:ascii="Ubuntu"/>
-          <w:sz w:val="20"/>
+          <w:rFonts w:ascii="Ubuntu" w:cs="Ubuntu" w:eastAsia="Ubuntu" w:hAnsi="Ubuntu"/>
+          <w:sz w:val="20"/>
+          <w:szCs w:val="20"/>
           <w:rtl w:val="0"/>
         </w:rPr>
         <w:t xml:space="preserve">Java 7</w:t>
@@ -480,13 +486,14 @@
           <w:ilvl w:val="0"/>
           <w:numId w:val="2"/>
         </w:numPr>
-        <w:ind w:left="720" w:hanging="359"/>
+        <w:ind w:left="720" w:hanging="360"/>
         <w:contextualSpacing w:val="1"/>
       </w:pPr>
       <w:r>
         <w:rPr>
-          <w:rFonts w:cs="Ubuntu" w:hAnsi="Ubuntu" w:eastAsia="Ubuntu" w:ascii="Ubuntu"/>
-          <w:sz w:val="20"/>
+          <w:rFonts w:ascii="Ubuntu" w:cs="Ubuntu" w:eastAsia="Ubuntu" w:hAnsi="Ubuntu"/>
+          <w:sz w:val="20"/>
+          <w:szCs w:val="20"/>
           <w:rtl w:val="0"/>
         </w:rPr>
         <w:t xml:space="preserve">JUnit 4</w:t>
@@ -501,13 +508,14 @@
           <w:ilvl w:val="0"/>
           <w:numId w:val="2"/>
         </w:numPr>
-        <w:ind w:left="720" w:hanging="359"/>
+        <w:ind w:left="720" w:hanging="360"/>
         <w:contextualSpacing w:val="1"/>
       </w:pPr>
       <w:r>
         <w:rPr>
-          <w:rFonts w:cs="Ubuntu" w:hAnsi="Ubuntu" w:eastAsia="Ubuntu" w:ascii="Ubuntu"/>
-          <w:sz w:val="20"/>
+          <w:rFonts w:ascii="Ubuntu" w:cs="Ubuntu" w:eastAsia="Ubuntu" w:hAnsi="Ubuntu"/>
+          <w:sz w:val="20"/>
+          <w:szCs w:val="20"/>
           <w:rtl w:val="0"/>
         </w:rPr>
         <w:t xml:space="preserve">MongoDB</w:t>
@@ -535,9 +543,10 @@
       </w:pPr>
       <w:r>
         <w:rPr>
-          <w:rFonts w:cs="Ubuntu" w:hAnsi="Ubuntu" w:eastAsia="Ubuntu" w:ascii="Ubuntu"/>
+          <w:rFonts w:ascii="Ubuntu" w:cs="Ubuntu" w:eastAsia="Ubuntu" w:hAnsi="Ubuntu"/>
           <w:b w:val="1"/>
           <w:sz w:val="24"/>
+          <w:szCs w:val="24"/>
           <w:rtl w:val="0"/>
         </w:rPr>
         <w:t xml:space="preserve">II°) Environnement de travail</w:t>
@@ -566,8 +575,9 @@
       </w:pPr>
       <w:r>
         <w:rPr>
-          <w:rFonts w:cs="Ubuntu" w:hAnsi="Ubuntu" w:eastAsia="Ubuntu" w:ascii="Ubuntu"/>
-          <w:sz w:val="20"/>
+          <w:rFonts w:ascii="Ubuntu" w:cs="Ubuntu" w:eastAsia="Ubuntu" w:hAnsi="Ubuntu"/>
+          <w:sz w:val="20"/>
+          <w:szCs w:val="20"/>
           <w:rtl w:val="0"/>
         </w:rPr>
         <w:t xml:space="preserve">Télécharger le projet Java à l’adresse suivante : </w:t>
@@ -575,13 +585,14 @@
       <w:hyperlink r:id="rId10">
         <w:r>
           <w:rPr>
-            <w:rFonts w:cs="Ubuntu" w:hAnsi="Ubuntu" w:eastAsia="Ubuntu" w:ascii="Ubuntu"/>
+            <w:rFonts w:ascii="Ubuntu" w:cs="Ubuntu" w:eastAsia="Ubuntu" w:hAnsi="Ubuntu"/>
             <w:color w:val="1155cc"/>
             <w:sz w:val="20"/>
+            <w:szCs w:val="20"/>
             <w:u w:val="single"/>
             <w:rtl w:val="0"/>
           </w:rPr>
-          <w:t xml:space="preserve">https://github.com/olivier-pitton/master/blob/dant/mongodb/tp/dant-mongo.tar.gz?raw=true</w:t>
+          <w:t xml:space="preserve">https://github.com/olivier-pitton/dant/raw/master/mongodb/tp/dant-mongo.tar.gz</w:t>
         </w:r>
       </w:hyperlink>
       <w:r>
@@ -614,8 +625,9 @@
       </w:pPr>
       <w:r>
         <w:rPr>
-          <w:rFonts w:cs="Ubuntu" w:hAnsi="Ubuntu" w:eastAsia="Ubuntu" w:ascii="Ubuntu"/>
-          <w:sz w:val="20"/>
+          <w:rFonts w:ascii="Ubuntu" w:cs="Ubuntu" w:eastAsia="Ubuntu" w:hAnsi="Ubuntu"/>
+          <w:sz w:val="20"/>
+          <w:szCs w:val="20"/>
           <w:rtl w:val="0"/>
         </w:rPr>
         <w:t xml:space="preserve">Dézippez le fichier et récupérer l’archive “dant-mongo.tar.gz”, dans le dossier mongodb.</w:t>
@@ -645,8 +657,9 @@
       </w:pPr>
       <w:r>
         <w:rPr>
-          <w:rFonts w:cs="Ubuntu" w:hAnsi="Ubuntu" w:eastAsia="Ubuntu" w:ascii="Ubuntu"/>
-          <w:sz w:val="20"/>
+          <w:rFonts w:ascii="Ubuntu" w:cs="Ubuntu" w:eastAsia="Ubuntu" w:hAnsi="Ubuntu"/>
+          <w:sz w:val="20"/>
+          <w:szCs w:val="20"/>
           <w:rtl w:val="0"/>
         </w:rPr>
         <w:t xml:space="preserve">Dézippez le projet, dans le tar.gz, dans votre workspace.</w:t>
@@ -676,42 +689,47 @@
       </w:pPr>
       <w:r>
         <w:rPr>
-          <w:rFonts w:cs="Ubuntu" w:hAnsi="Ubuntu" w:eastAsia="Ubuntu" w:ascii="Ubuntu"/>
-          <w:sz w:val="20"/>
+          <w:rFonts w:ascii="Ubuntu" w:cs="Ubuntu" w:eastAsia="Ubuntu" w:hAnsi="Ubuntu"/>
+          <w:sz w:val="20"/>
+          <w:szCs w:val="20"/>
           <w:rtl w:val="0"/>
         </w:rPr>
         <w:t xml:space="preserve">Dans Eclipse, faites Clic droit (dans </w:t>
       </w:r>
       <w:r>
         <w:rPr>
-          <w:rFonts w:cs="Ubuntu" w:hAnsi="Ubuntu" w:eastAsia="Ubuntu" w:ascii="Ubuntu"/>
+          <w:rFonts w:ascii="Ubuntu" w:cs="Ubuntu" w:eastAsia="Ubuntu" w:hAnsi="Ubuntu"/>
           <w:i w:val="1"/>
           <w:sz w:val="20"/>
+          <w:szCs w:val="20"/>
           <w:rtl w:val="0"/>
         </w:rPr>
         <w:t xml:space="preserve">Package Explorer</w:t>
       </w:r>
       <w:r>
         <w:rPr>
-          <w:rFonts w:cs="Ubuntu" w:hAnsi="Ubuntu" w:eastAsia="Ubuntu" w:ascii="Ubuntu"/>
-          <w:sz w:val="20"/>
+          <w:rFonts w:ascii="Ubuntu" w:cs="Ubuntu" w:eastAsia="Ubuntu" w:hAnsi="Ubuntu"/>
+          <w:sz w:val="20"/>
+          <w:szCs w:val="20"/>
           <w:rtl w:val="0"/>
         </w:rPr>
         <w:t xml:space="preserve">) -&gt; </w:t>
       </w:r>
       <w:r>
         <w:rPr>
-          <w:rFonts w:cs="Ubuntu" w:hAnsi="Ubuntu" w:eastAsia="Ubuntu" w:ascii="Ubuntu"/>
+          <w:rFonts w:ascii="Ubuntu" w:cs="Ubuntu" w:eastAsia="Ubuntu" w:hAnsi="Ubuntu"/>
           <w:i w:val="1"/>
           <w:sz w:val="20"/>
+          <w:szCs w:val="20"/>
           <w:rtl w:val="0"/>
         </w:rPr>
         <w:t xml:space="preserve">Import project </w:t>
       </w:r>
       <w:r>
         <w:rPr>
-          <w:rFonts w:cs="Ubuntu" w:hAnsi="Ubuntu" w:eastAsia="Ubuntu" w:ascii="Ubuntu"/>
-          <w:sz w:val="20"/>
+          <w:rFonts w:ascii="Ubuntu" w:cs="Ubuntu" w:eastAsia="Ubuntu" w:hAnsi="Ubuntu"/>
+          <w:sz w:val="20"/>
+          <w:szCs w:val="20"/>
           <w:rtl w:val="0"/>
         </w:rPr>
         <w:t xml:space="preserve">et sélectionnez le projet.</w:t>
@@ -741,8 +759,9 @@
       </w:pPr>
       <w:r>
         <w:rPr>
-          <w:rFonts w:cs="Ubuntu" w:hAnsi="Ubuntu" w:eastAsia="Ubuntu" w:ascii="Ubuntu"/>
-          <w:sz w:val="20"/>
+          <w:rFonts w:ascii="Ubuntu" w:cs="Ubuntu" w:eastAsia="Ubuntu" w:hAnsi="Ubuntu"/>
+          <w:sz w:val="20"/>
+          <w:szCs w:val="20"/>
           <w:rtl w:val="0"/>
         </w:rPr>
         <w:t xml:space="preserve">Une fois le projet importé, vous pourrez démarrer le TP.</w:t>
@@ -758,8 +777,9 @@
       </w:pPr>
       <w:r>
         <w:rPr>
-          <w:rFonts w:cs="Ubuntu" w:hAnsi="Ubuntu" w:eastAsia="Ubuntu" w:ascii="Ubuntu"/>
-          <w:sz w:val="20"/>
+          <w:rFonts w:ascii="Ubuntu" w:cs="Ubuntu" w:eastAsia="Ubuntu" w:hAnsi="Ubuntu"/>
+          <w:sz w:val="20"/>
+          <w:szCs w:val="20"/>
           <w:rtl w:val="0"/>
         </w:rPr>
         <w:t xml:space="preserve">Le projet est structuré de la manière suivante :</w:t>
@@ -774,23 +794,25 @@
           <w:ilvl w:val="0"/>
           <w:numId w:val="1"/>
         </w:numPr>
-        <w:ind w:left="720" w:hanging="359"/>
+        <w:ind w:left="720" w:hanging="360"/>
         <w:contextualSpacing w:val="1"/>
         <w:jc w:val="left"/>
       </w:pPr>
       <w:r>
         <w:rPr>
-          <w:rFonts w:cs="Ubuntu" w:hAnsi="Ubuntu" w:eastAsia="Ubuntu" w:ascii="Ubuntu"/>
+          <w:rFonts w:ascii="Ubuntu" w:cs="Ubuntu" w:eastAsia="Ubuntu" w:hAnsi="Ubuntu"/>
           <w:i w:val="1"/>
           <w:sz w:val="20"/>
+          <w:szCs w:val="20"/>
           <w:rtl w:val="0"/>
         </w:rPr>
         <w:t xml:space="preserve">src</w:t>
       </w:r>
       <w:r>
         <w:rPr>
-          <w:rFonts w:cs="Ubuntu" w:hAnsi="Ubuntu" w:eastAsia="Ubuntu" w:ascii="Ubuntu"/>
-          <w:sz w:val="20"/>
+          <w:rFonts w:ascii="Ubuntu" w:cs="Ubuntu" w:eastAsia="Ubuntu" w:hAnsi="Ubuntu"/>
+          <w:sz w:val="20"/>
+          <w:szCs w:val="20"/>
           <w:rtl w:val="0"/>
         </w:rPr>
         <w:t xml:space="preserve"> : Contient les sources du projet. Chaque classe développée devra se trouver dans le package adéquat.</w:t>
@@ -805,40 +827,44 @@
           <w:ilvl w:val="0"/>
           <w:numId w:val="1"/>
         </w:numPr>
-        <w:ind w:left="720" w:hanging="359"/>
+        <w:ind w:left="720" w:hanging="360"/>
         <w:contextualSpacing w:val="1"/>
         <w:jc w:val="left"/>
       </w:pPr>
       <w:r>
         <w:rPr>
-          <w:rFonts w:cs="Ubuntu" w:hAnsi="Ubuntu" w:eastAsia="Ubuntu" w:ascii="Ubuntu"/>
+          <w:rFonts w:ascii="Ubuntu" w:cs="Ubuntu" w:eastAsia="Ubuntu" w:hAnsi="Ubuntu"/>
           <w:i w:val="1"/>
           <w:sz w:val="20"/>
+          <w:szCs w:val="20"/>
           <w:rtl w:val="0"/>
         </w:rPr>
         <w:t xml:space="preserve">test</w:t>
       </w:r>
       <w:r>
         <w:rPr>
-          <w:rFonts w:cs="Ubuntu" w:hAnsi="Ubuntu" w:eastAsia="Ubuntu" w:ascii="Ubuntu"/>
-          <w:sz w:val="20"/>
+          <w:rFonts w:ascii="Ubuntu" w:cs="Ubuntu" w:eastAsia="Ubuntu" w:hAnsi="Ubuntu"/>
+          <w:sz w:val="20"/>
+          <w:szCs w:val="20"/>
           <w:rtl w:val="0"/>
         </w:rPr>
         <w:t xml:space="preserve"> : Contient une batterie de tests pour valider ce que vous avez réalisé. Ces tests s’appuient sur la bibliothèque JUnit 4. Si vous désirez lancer la totalité des tests, vous pouvez utiliser la classe </w:t>
       </w:r>
       <w:r>
         <w:rPr>
-          <w:rFonts w:cs="Ubuntu" w:hAnsi="Ubuntu" w:eastAsia="Ubuntu" w:ascii="Ubuntu"/>
+          <w:rFonts w:ascii="Ubuntu" w:cs="Ubuntu" w:eastAsia="Ubuntu" w:hAnsi="Ubuntu"/>
           <w:i w:val="1"/>
           <w:sz w:val="20"/>
+          <w:szCs w:val="20"/>
           <w:rtl w:val="0"/>
         </w:rPr>
         <w:t xml:space="preserve">TestSuite</w:t>
       </w:r>
       <w:r>
         <w:rPr>
-          <w:rFonts w:cs="Ubuntu" w:hAnsi="Ubuntu" w:eastAsia="Ubuntu" w:ascii="Ubuntu"/>
-          <w:sz w:val="20"/>
+          <w:rFonts w:ascii="Ubuntu" w:cs="Ubuntu" w:eastAsia="Ubuntu" w:hAnsi="Ubuntu"/>
+          <w:sz w:val="20"/>
+          <w:szCs w:val="20"/>
           <w:rtl w:val="0"/>
         </w:rPr>
         <w:t xml:space="preserve">. Les tests se lancent par défaut sur localhost sur les ports 27017 et 27018. Donc pensez à lancer deux serveurs.</w:t>
@@ -868,9 +894,10 @@
       </w:pPr>
       <w:r>
         <w:rPr>
-          <w:rFonts w:cs="Ubuntu" w:hAnsi="Ubuntu" w:eastAsia="Ubuntu" w:ascii="Ubuntu"/>
+          <w:rFonts w:ascii="Ubuntu" w:cs="Ubuntu" w:eastAsia="Ubuntu" w:hAnsi="Ubuntu"/>
           <w:b w:val="1"/>
           <w:sz w:val="20"/>
+          <w:szCs w:val="20"/>
           <w:rtl w:val="0"/>
         </w:rPr>
         <w:t xml:space="preserve">Lors du rendu, vous devrez impérativement laisser la configuration telle qu’elle était.</w:t>
@@ -904,9 +931,10 @@
       </w:pPr>
       <w:r>
         <w:rPr>
-          <w:rFonts w:cs="Ubuntu" w:hAnsi="Ubuntu" w:eastAsia="Ubuntu" w:ascii="Ubuntu"/>
+          <w:rFonts w:ascii="Ubuntu" w:cs="Ubuntu" w:eastAsia="Ubuntu" w:hAnsi="Ubuntu"/>
           <w:b w:val="1"/>
           <w:sz w:val="24"/>
+          <w:szCs w:val="24"/>
           <w:rtl w:val="0"/>
         </w:rPr>
         <w:t xml:space="preserve">III°) Développement de l’API</w:t>
@@ -936,9 +964,10 @@
       </w:pPr>
       <w:r>
         <w:rPr>
-          <w:rFonts w:cs="Ubuntu" w:hAnsi="Ubuntu" w:eastAsia="Ubuntu" w:ascii="Ubuntu"/>
+          <w:rFonts w:ascii="Ubuntu" w:cs="Ubuntu" w:eastAsia="Ubuntu" w:hAnsi="Ubuntu"/>
           <w:b w:val="1"/>
           <w:sz w:val="20"/>
+          <w:szCs w:val="20"/>
           <w:rtl w:val="0"/>
         </w:rPr>
         <w:t xml:space="preserve">Avant de poser des questions, pensez à lire la documentation présente dans les interfaces dont vous réaliserez les implémentations. </w:t>
@@ -967,9 +996,10 @@
       </w:pPr>
       <w:r>
         <w:rPr>
-          <w:rFonts w:cs="Ubuntu" w:hAnsi="Ubuntu" w:eastAsia="Ubuntu" w:ascii="Ubuntu"/>
+          <w:rFonts w:ascii="Ubuntu" w:cs="Ubuntu" w:eastAsia="Ubuntu" w:hAnsi="Ubuntu"/>
           <w:b w:val="1"/>
           <w:sz w:val="20"/>
+          <w:szCs w:val="20"/>
           <w:rtl w:val="0"/>
         </w:rPr>
         <w:t xml:space="preserve">3.1°) Création de l’objet métier</w:t>
@@ -999,8 +1029,9 @@
       </w:pPr>
       <w:r>
         <w:rPr>
-          <w:rFonts w:cs="Ubuntu" w:hAnsi="Ubuntu" w:eastAsia="Ubuntu" w:ascii="Ubuntu"/>
-          <w:sz w:val="20"/>
+          <w:rFonts w:ascii="Ubuntu" w:cs="Ubuntu" w:eastAsia="Ubuntu" w:hAnsi="Ubuntu"/>
+          <w:sz w:val="20"/>
+          <w:szCs w:val="20"/>
           <w:rtl w:val="0"/>
         </w:rPr>
         <w:t xml:space="preserve">Créer une classe ChunkImpl implémentant l’interface Chunk. L’unicité d’un chunk se fait par son nom et son id. Par exemple si le fichier toto.txt est envoyée à l’API, il sera splitté en N chunks ayant comme max N, comme nom “toto.txt” et comme id la position dans le fichier (donc le début a l’id 1 et le dernier N).</w:t>
@@ -1030,8 +1061,9 @@
       </w:pPr>
       <w:r>
         <w:rPr>
-          <w:rFonts w:cs="Ubuntu" w:hAnsi="Ubuntu" w:eastAsia="Ubuntu" w:ascii="Ubuntu"/>
-          <w:sz w:val="20"/>
+          <w:rFonts w:ascii="Ubuntu" w:cs="Ubuntu" w:eastAsia="Ubuntu" w:hAnsi="Ubuntu"/>
+          <w:sz w:val="20"/>
+          <w:szCs w:val="20"/>
           <w:rtl w:val="0"/>
         </w:rPr>
         <w:t xml:space="preserve">Pensez à redéfinir les méthodes equals / hashcode (vous pouvez les générer avec Eclipse). La méthode toString() de votre implémentation doit renvoyer une chaîne formatée comme suit : &lt;nom&gt;@&lt;id&gt;. Exemple “toto.txt@2” pour le fragment 2 du fichier toto.txt.</w:t>
@@ -1061,8 +1093,9 @@
       </w:pPr>
       <w:r>
         <w:rPr>
-          <w:rFonts w:cs="Ubuntu" w:hAnsi="Ubuntu" w:eastAsia="Ubuntu" w:ascii="Ubuntu"/>
-          <w:sz w:val="20"/>
+          <w:rFonts w:ascii="Ubuntu" w:cs="Ubuntu" w:eastAsia="Ubuntu" w:hAnsi="Ubuntu"/>
+          <w:sz w:val="20"/>
+          <w:szCs w:val="20"/>
           <w:rtl w:val="0"/>
         </w:rPr>
         <w:t xml:space="preserve">Mettez à jour la classe ChunkFactory afin qu’elle puisse créer vos chunks.</w:t>
@@ -1092,8 +1125,9 @@
       </w:pPr>
       <w:r>
         <w:rPr>
-          <w:rFonts w:cs="Ubuntu" w:hAnsi="Ubuntu" w:eastAsia="Ubuntu" w:ascii="Ubuntu"/>
-          <w:sz w:val="20"/>
+          <w:rFonts w:ascii="Ubuntu" w:cs="Ubuntu" w:eastAsia="Ubuntu" w:hAnsi="Ubuntu"/>
+          <w:sz w:val="20"/>
+          <w:szCs w:val="20"/>
           <w:rtl w:val="0"/>
         </w:rPr>
         <w:t xml:space="preserve">Lancez le test ChunkTest pour valider votre travail.</w:t>
@@ -1123,9 +1157,10 @@
       </w:pPr>
       <w:r>
         <w:rPr>
-          <w:rFonts w:cs="Ubuntu" w:hAnsi="Ubuntu" w:eastAsia="Ubuntu" w:ascii="Ubuntu"/>
+          <w:rFonts w:ascii="Ubuntu" w:cs="Ubuntu" w:eastAsia="Ubuntu" w:hAnsi="Ubuntu"/>
           <w:b w:val="1"/>
           <w:sz w:val="20"/>
+          <w:szCs w:val="20"/>
           <w:rtl w:val="0"/>
         </w:rPr>
         <w:t xml:space="preserve">3.2°) Implémentation standard  avec MongoDB</w:t>
@@ -1155,8 +1190,9 @@
       </w:pPr>
       <w:r>
         <w:rPr>
-          <w:rFonts w:cs="Ubuntu" w:hAnsi="Ubuntu" w:eastAsia="Ubuntu" w:ascii="Ubuntu"/>
-          <w:sz w:val="20"/>
+          <w:rFonts w:ascii="Ubuntu" w:cs="Ubuntu" w:eastAsia="Ubuntu" w:hAnsi="Ubuntu"/>
+          <w:sz w:val="20"/>
+          <w:szCs w:val="20"/>
           <w:rtl w:val="0"/>
         </w:rPr>
         <w:t xml:space="preserve">Créez une classe ChunkStorageImpl héritant de la classe AbstractChunkStorage. Cette classe a pour but d’offrir des méthodes standards pour communiquer avec MongoDB. Pas de GridFS, simplement des insertions dans les collections. Tout ChunkStorage a un état, démarré ou arrêté. Cette implémentation ne possède qu’une unique connexion à MongoDB (donc le premier élément du paramètre dans la méthode start).</w:t>
@@ -1172,8 +1208,9 @@
       </w:pPr>
       <w:r>
         <w:rPr>
-          <w:rFonts w:cs="Ubuntu" w:hAnsi="Ubuntu" w:eastAsia="Ubuntu" w:ascii="Ubuntu"/>
-          <w:sz w:val="20"/>
+          <w:rFonts w:ascii="Ubuntu" w:cs="Ubuntu" w:eastAsia="Ubuntu" w:hAnsi="Ubuntu"/>
+          <w:sz w:val="20"/>
+          <w:szCs w:val="20"/>
           <w:rtl w:val="0"/>
         </w:rPr>
         <w:t xml:space="preserve">Lisez attentivement les commentaires de l’interface ChunkStorage pour réaliser cette classe. Des méthodes de conversion entre un Chunk et un DBObject sont présentes dans AbstractChunkStorage. </w:t>
@@ -1203,8 +1240,9 @@
       </w:pPr>
       <w:r>
         <w:rPr>
-          <w:rFonts w:cs="Ubuntu" w:hAnsi="Ubuntu" w:eastAsia="Ubuntu" w:ascii="Ubuntu"/>
-          <w:sz w:val="20"/>
+          <w:rFonts w:ascii="Ubuntu" w:cs="Ubuntu" w:eastAsia="Ubuntu" w:hAnsi="Ubuntu"/>
+          <w:sz w:val="20"/>
+          <w:szCs w:val="20"/>
           <w:rtl w:val="0"/>
         </w:rPr>
         <w:t xml:space="preserve">Mettez à jour la factory ChunkStorageFactory.</w:t>
@@ -1234,8 +1272,9 @@
       </w:pPr>
       <w:r>
         <w:rPr>
-          <w:rFonts w:cs="Ubuntu" w:hAnsi="Ubuntu" w:eastAsia="Ubuntu" w:ascii="Ubuntu"/>
-          <w:sz w:val="20"/>
+          <w:rFonts w:ascii="Ubuntu" w:cs="Ubuntu" w:eastAsia="Ubuntu" w:hAnsi="Ubuntu"/>
+          <w:sz w:val="20"/>
+          <w:szCs w:val="20"/>
           <w:rtl w:val="0"/>
         </w:rPr>
         <w:t xml:space="preserve">Lancez le test unitaire ChunkStorageImplTest pour valider votre travail.</w:t>
@@ -1265,9 +1304,10 @@
       </w:pPr>
       <w:r>
         <w:rPr>
-          <w:rFonts w:cs="Ubuntu" w:hAnsi="Ubuntu" w:eastAsia="Ubuntu" w:ascii="Ubuntu"/>
+          <w:rFonts w:ascii="Ubuntu" w:cs="Ubuntu" w:eastAsia="Ubuntu" w:hAnsi="Ubuntu"/>
           <w:b w:val="1"/>
           <w:sz w:val="20"/>
+          <w:szCs w:val="20"/>
           <w:rtl w:val="0"/>
         </w:rPr>
         <w:t xml:space="preserve">3.3°) Implémentation de GridFS</w:t>
@@ -1297,8 +1337,9 @@
       </w:pPr>
       <w:r>
         <w:rPr>
-          <w:rFonts w:cs="Ubuntu" w:hAnsi="Ubuntu" w:eastAsia="Ubuntu" w:ascii="Ubuntu"/>
-          <w:sz w:val="20"/>
+          <w:rFonts w:ascii="Ubuntu" w:cs="Ubuntu" w:eastAsia="Ubuntu" w:hAnsi="Ubuntu"/>
+          <w:sz w:val="20"/>
+          <w:szCs w:val="20"/>
           <w:rtl w:val="0"/>
         </w:rPr>
         <w:t xml:space="preserve">Créez une classe ChunkStorageFS héritant de la classe AbstractChunkStorage. Cette classe effectue les mêmes opérations que l’implémentation standard, mais en utilisant GridFS. De la même manière, on ne se connecte qu’à un unique serveur. </w:t>
@@ -1328,8 +1369,9 @@
       </w:pPr>
       <w:r>
         <w:rPr>
-          <w:rFonts w:cs="Ubuntu" w:hAnsi="Ubuntu" w:eastAsia="Ubuntu" w:ascii="Ubuntu"/>
-          <w:sz w:val="20"/>
+          <w:rFonts w:ascii="Ubuntu" w:cs="Ubuntu" w:eastAsia="Ubuntu" w:hAnsi="Ubuntu"/>
+          <w:sz w:val="20"/>
+          <w:szCs w:val="20"/>
           <w:rtl w:val="0"/>
         </w:rPr>
         <w:t xml:space="preserve">Mettez à jour la factory ChunkStorageFactory.</w:t>
@@ -1359,8 +1401,9 @@
       </w:pPr>
       <w:r>
         <w:rPr>
-          <w:rFonts w:cs="Ubuntu" w:hAnsi="Ubuntu" w:eastAsia="Ubuntu" w:ascii="Ubuntu"/>
-          <w:sz w:val="20"/>
+          <w:rFonts w:ascii="Ubuntu" w:cs="Ubuntu" w:eastAsia="Ubuntu" w:hAnsi="Ubuntu"/>
+          <w:sz w:val="20"/>
+          <w:szCs w:val="20"/>
           <w:rtl w:val="0"/>
         </w:rPr>
         <w:t xml:space="preserve">Lancez le test unitaire ChunkFSStorageTest pour valider votre travail.</w:t>
@@ -1390,9 +1433,10 @@
       </w:pPr>
       <w:r>
         <w:rPr>
-          <w:rFonts w:cs="Ubuntu" w:hAnsi="Ubuntu" w:eastAsia="Ubuntu" w:ascii="Ubuntu"/>
+          <w:rFonts w:ascii="Ubuntu" w:cs="Ubuntu" w:eastAsia="Ubuntu" w:hAnsi="Ubuntu"/>
           <w:b w:val="1"/>
           <w:sz w:val="20"/>
+          <w:szCs w:val="20"/>
           <w:rtl w:val="0"/>
         </w:rPr>
         <w:t xml:space="preserve">3.4.1°) Stratégies de placement</w:t>
@@ -1422,8 +1466,9 @@
       </w:pPr>
       <w:r>
         <w:rPr>
-          <w:rFonts w:cs="Ubuntu" w:hAnsi="Ubuntu" w:eastAsia="Ubuntu" w:ascii="Ubuntu"/>
-          <w:sz w:val="20"/>
+          <w:rFonts w:ascii="Ubuntu" w:cs="Ubuntu" w:eastAsia="Ubuntu" w:hAnsi="Ubuntu"/>
+          <w:sz w:val="20"/>
+          <w:szCs w:val="20"/>
           <w:rtl w:val="0"/>
         </w:rPr>
         <w:t xml:space="preserve">Créez deux classes HashStrategy et RoundRobinStrategy implémentant l’interface ChunkStrategy. Ces classes permettront de définir des stratégies de placement des chunks. Le premier hache le nom du chunk modulo le nombre de serveurs pour obtenir le serveur où mettre / rechercher le fragment. La seconde est simplement une implémentation de l’algorithme du tourniquet : On place le premier fragment sur le serveur 0, le second sur le 1,  … modulo le nombre de serveurs.</w:t>
@@ -1453,8 +1498,9 @@
       </w:pPr>
       <w:r>
         <w:rPr>
-          <w:rFonts w:cs="Ubuntu" w:hAnsi="Ubuntu" w:eastAsia="Ubuntu" w:ascii="Ubuntu"/>
-          <w:sz w:val="20"/>
+          <w:rFonts w:ascii="Ubuntu" w:cs="Ubuntu" w:eastAsia="Ubuntu" w:hAnsi="Ubuntu"/>
+          <w:sz w:val="20"/>
+          <w:szCs w:val="20"/>
           <w:rtl w:val="0"/>
         </w:rPr>
         <w:t xml:space="preserve">Mettez à jour la factory ChunkStrategyFactory.</w:t>
@@ -1484,8 +1530,9 @@
       </w:pPr>
       <w:r>
         <w:rPr>
-          <w:rFonts w:cs="Ubuntu" w:hAnsi="Ubuntu" w:eastAsia="Ubuntu" w:ascii="Ubuntu"/>
-          <w:sz w:val="20"/>
+          <w:rFonts w:ascii="Ubuntu" w:cs="Ubuntu" w:eastAsia="Ubuntu" w:hAnsi="Ubuntu"/>
+          <w:sz w:val="20"/>
+          <w:szCs w:val="20"/>
           <w:rtl w:val="0"/>
         </w:rPr>
         <w:t xml:space="preserve">Lancez les tests unitaires HashStrategyTest RoundRobinStrategyTest pour valider votre travail.</w:t>
@@ -1520,9 +1567,10 @@
       </w:pPr>
       <w:r>
         <w:rPr>
-          <w:rFonts w:cs="Ubuntu" w:hAnsi="Ubuntu" w:eastAsia="Ubuntu" w:ascii="Ubuntu"/>
+          <w:rFonts w:ascii="Ubuntu" w:cs="Ubuntu" w:eastAsia="Ubuntu" w:hAnsi="Ubuntu"/>
           <w:b w:val="1"/>
           <w:sz w:val="20"/>
+          <w:szCs w:val="20"/>
           <w:rtl w:val="0"/>
         </w:rPr>
         <w:t xml:space="preserve">3.4.2°) Introduction au pattern Composite</w:t>
@@ -1552,8 +1600,9 @@
       </w:pPr>
       <w:r>
         <w:rPr>
-          <w:rFonts w:cs="Ubuntu" w:hAnsi="Ubuntu" w:eastAsia="Ubuntu" w:ascii="Ubuntu"/>
-          <w:sz w:val="20"/>
+          <w:rFonts w:ascii="Ubuntu" w:cs="Ubuntu" w:eastAsia="Ubuntu" w:hAnsi="Ubuntu"/>
+          <w:sz w:val="20"/>
+          <w:szCs w:val="20"/>
           <w:rtl w:val="0"/>
         </w:rPr>
         <w:t xml:space="preserve">Créez une classe ChunkStorageComposite héritant de la classe AbstractChunkStorage. Cette classe possédera une liste de ChunkStorage et une stratégie. Tous les serveurs donnés lors de l’appel à start devront être enregistrés dans la liste. </w:t>
@@ -1583,8 +1632,9 @@
       </w:pPr>
       <w:r>
         <w:rPr>
-          <w:rFonts w:cs="Ubuntu" w:hAnsi="Ubuntu" w:eastAsia="Ubuntu" w:ascii="Ubuntu"/>
-          <w:sz w:val="20"/>
+          <w:rFonts w:ascii="Ubuntu" w:cs="Ubuntu" w:eastAsia="Ubuntu" w:hAnsi="Ubuntu"/>
+          <w:sz w:val="20"/>
+          <w:szCs w:val="20"/>
           <w:rtl w:val="0"/>
         </w:rPr>
         <w:t xml:space="preserve">Lors d’une opération d’écriture, la stratégie sélectionne le serveur sur lequel écrire.</w:t>
@@ -1600,8 +1650,9 @@
       </w:pPr>
       <w:r>
         <w:rPr>
-          <w:rFonts w:cs="Ubuntu" w:hAnsi="Ubuntu" w:eastAsia="Ubuntu" w:ascii="Ubuntu"/>
-          <w:sz w:val="20"/>
+          <w:rFonts w:ascii="Ubuntu" w:cs="Ubuntu" w:eastAsia="Ubuntu" w:hAnsi="Ubuntu"/>
+          <w:sz w:val="20"/>
+          <w:szCs w:val="20"/>
           <w:rtl w:val="0"/>
         </w:rPr>
         <w:t xml:space="preserve">Lors d’une opération de lecture, si la stratégie est aléatoire, on recherche sur tous les serveurs, sinon on utilise la stratégie pour retrouver le bon serveur.</w:t>
@@ -1631,8 +1682,9 @@
       </w:pPr>
       <w:r>
         <w:rPr>
-          <w:rFonts w:cs="Ubuntu" w:hAnsi="Ubuntu" w:eastAsia="Ubuntu" w:ascii="Ubuntu"/>
-          <w:sz w:val="20"/>
+          <w:rFonts w:ascii="Ubuntu" w:cs="Ubuntu" w:eastAsia="Ubuntu" w:hAnsi="Ubuntu"/>
+          <w:sz w:val="20"/>
+          <w:szCs w:val="20"/>
           <w:rtl w:val="0"/>
         </w:rPr>
         <w:t xml:space="preserve">Mettez à jour la factory ChunkStorageFactory.</w:t>
@@ -1662,8 +1714,9 @@
       </w:pPr>
       <w:r>
         <w:rPr>
-          <w:rFonts w:cs="Ubuntu" w:hAnsi="Ubuntu" w:eastAsia="Ubuntu" w:ascii="Ubuntu"/>
-          <w:sz w:val="20"/>
+          <w:rFonts w:ascii="Ubuntu" w:cs="Ubuntu" w:eastAsia="Ubuntu" w:hAnsi="Ubuntu"/>
+          <w:sz w:val="20"/>
+          <w:szCs w:val="20"/>
           <w:rtl w:val="0"/>
         </w:rPr>
         <w:t xml:space="preserve">Lancez le test unitaire ChunkStorageCompositeTest pour valider votre travail.</w:t>
@@ -1693,9 +1746,10 @@
       </w:pPr>
       <w:r>
         <w:rPr>
-          <w:rFonts w:cs="Ubuntu" w:hAnsi="Ubuntu" w:eastAsia="Ubuntu" w:ascii="Ubuntu"/>
+          <w:rFonts w:ascii="Ubuntu" w:cs="Ubuntu" w:eastAsia="Ubuntu" w:hAnsi="Ubuntu"/>
           <w:b w:val="1"/>
           <w:sz w:val="20"/>
+          <w:szCs w:val="20"/>
           <w:rtl w:val="0"/>
         </w:rPr>
         <w:t xml:space="preserve">3.5°) Mise en place d’un mécanisme de réplication (optionnel)</w:t>
@@ -1725,11 +1779,12 @@
       </w:pPr>
       <w:r>
         <w:rPr>
-          <w:rFonts w:cs="Ubuntu" w:hAnsi="Ubuntu" w:eastAsia="Ubuntu" w:ascii="Ubuntu"/>
-          <w:sz w:val="20"/>
-          <w:rtl w:val="0"/>
-        </w:rPr>
-        <w:t xml:space="preserve">Lancez quatre serveurs sur votre machine de telle manière que deux serveurs soient maître de deux serveurs esclaves. Lors d’une écriture sur un serveur maître celui-ci réplique sur son esclave.</w:t>
+          <w:rFonts w:ascii="Ubuntu" w:cs="Ubuntu" w:eastAsia="Ubuntu" w:hAnsi="Ubuntu"/>
+          <w:sz w:val="20"/>
+          <w:szCs w:val="20"/>
+          <w:rtl w:val="0"/>
+        </w:rPr>
+        <w:t xml:space="preserve">Lancez quatre serveurs sur votre machine de telle manière que deux serveurs soient maîtres de deux serveurs esclaves. Lors d’une écriture sur un serveur maître celui-ci réplique sur son esclave.</w:t>
       </w:r>
     </w:p>
     <w:p>
@@ -1756,8 +1811,9 @@
       </w:pPr>
       <w:r>
         <w:rPr>
-          <w:rFonts w:cs="Ubuntu" w:hAnsi="Ubuntu" w:eastAsia="Ubuntu" w:ascii="Ubuntu"/>
-          <w:sz w:val="20"/>
+          <w:rFonts w:ascii="Ubuntu" w:cs="Ubuntu" w:eastAsia="Ubuntu" w:hAnsi="Ubuntu"/>
+          <w:sz w:val="20"/>
+          <w:szCs w:val="20"/>
           <w:rtl w:val="0"/>
         </w:rPr>
         <w:t xml:space="preserve">Les deux serveurs maîtres doivent être lancés sur les ports 27017 et 27018. </w:t>
@@ -1787,8 +1843,9 @@
       </w:pPr>
       <w:r>
         <w:rPr>
-          <w:rFonts w:cs="Ubuntu" w:hAnsi="Ubuntu" w:eastAsia="Ubuntu" w:ascii="Ubuntu"/>
-          <w:sz w:val="20"/>
+          <w:rFonts w:ascii="Ubuntu" w:cs="Ubuntu" w:eastAsia="Ubuntu" w:hAnsi="Ubuntu"/>
+          <w:sz w:val="20"/>
+          <w:szCs w:val="20"/>
           <w:rtl w:val="0"/>
         </w:rPr>
         <w:t xml:space="preserve">Faites valider votre travail par l’encadrant.</w:t>
@@ -1818,9 +1875,10 @@
       </w:pPr>
       <w:r>
         <w:rPr>
-          <w:rFonts w:cs="Ubuntu" w:hAnsi="Ubuntu" w:eastAsia="Ubuntu" w:ascii="Ubuntu"/>
+          <w:rFonts w:ascii="Ubuntu" w:cs="Ubuntu" w:eastAsia="Ubuntu" w:hAnsi="Ubuntu"/>
           <w:b w:val="1"/>
           <w:sz w:val="20"/>
+          <w:szCs w:val="20"/>
           <w:rtl w:val="0"/>
         </w:rPr>
         <w:t xml:space="preserve">3.6°) Optimisation de l’architecture (optionnel)</w:t>
@@ -1850,8 +1908,9 @@
       </w:pPr>
       <w:r>
         <w:rPr>
-          <w:rFonts w:cs="Ubuntu" w:hAnsi="Ubuntu" w:eastAsia="Ubuntu" w:ascii="Ubuntu"/>
-          <w:sz w:val="20"/>
+          <w:rFonts w:ascii="Ubuntu" w:cs="Ubuntu" w:eastAsia="Ubuntu" w:hAnsi="Ubuntu"/>
+          <w:sz w:val="20"/>
+          <w:szCs w:val="20"/>
           <w:rtl w:val="0"/>
         </w:rPr>
         <w:t xml:space="preserve">Notre système comprend 10 fois plus de lectures que d’écritures et ne doit pas perdre de données, en aucun cas.</w:t>
@@ -1881,8 +1940,9 @@
       </w:pPr>
       <w:r>
         <w:rPr>
-          <w:rFonts w:cs="Ubuntu" w:hAnsi="Ubuntu" w:eastAsia="Ubuntu" w:ascii="Ubuntu"/>
-          <w:sz w:val="20"/>
+          <w:rFonts w:ascii="Ubuntu" w:cs="Ubuntu" w:eastAsia="Ubuntu" w:hAnsi="Ubuntu"/>
+          <w:sz w:val="20"/>
+          <w:szCs w:val="20"/>
           <w:rtl w:val="0"/>
         </w:rPr>
         <w:t xml:space="preserve">Comment optimiser notre modèle en prenant cela en considération ?</w:t>
@@ -1912,8 +1972,9 @@
       </w:pPr>
       <w:r>
         <w:rPr>
-          <w:rFonts w:cs="Ubuntu" w:hAnsi="Ubuntu" w:eastAsia="Ubuntu" w:ascii="Ubuntu"/>
-          <w:sz w:val="20"/>
+          <w:rFonts w:ascii="Ubuntu" w:cs="Ubuntu" w:eastAsia="Ubuntu" w:hAnsi="Ubuntu"/>
+          <w:sz w:val="20"/>
+          <w:szCs w:val="20"/>
           <w:rtl w:val="0"/>
         </w:rPr>
         <w:t xml:space="preserve">Faites valider votre travail par l’encadrant.</w:t>
@@ -1921,15 +1982,16 @@
     </w:p>
     <w:sectPr>
       <w:footerReference r:id="rId11" w:type="default"/>
-      <w:pgSz w:w="12240" w:h="15840"/>
-      <w:pgMar w:left="1440" w:right="1440" w:top="1440" w:bottom="1440"/>
+      <w:pgSz w:h="15840" w:w="12240"/>
+      <w:pgMar w:bottom="1440" w:top="1440" w:left="1440" w:right="1440"/>
+      <w:pgNumType w:start="1"/>
     </w:sectPr>
   </w:body>
 </w:document>
 </file>
 
-<file path=word/footer1.xml><?xml version="1.0" encoding="utf-8"?>
-<w:ftr xmlns:mc="http://schemas.openxmlformats.org/markup-compatibility/2006" xmlns:o="urn:schemas-microsoft-com:office:office" xmlns:r="http://schemas.openxmlformats.org/officeDocument/2006/relationships" xmlns:m="http://schemas.openxmlformats.org/officeDocument/2006/math" xmlns:v="urn:schemas-microsoft-com:vml" xmlns:wp="http://schemas.openxmlformats.org/drawingml/2006/wordprocessingDrawing" xmlns:w10="urn:schemas-microsoft-com:office:word" xmlns:w="http://schemas.openxmlformats.org/wordprocessingml/2006/main" xmlns:wne="http://schemas.microsoft.com/office/word/2006/wordml" xmlns:sl="http://schemas.openxmlformats.org/schemaLibrary/2006/main" xmlns:a="http://schemas.openxmlformats.org/drawingml/2006/main" xmlns:pic="http://schemas.openxmlformats.org/drawingml/2006/picture" xmlns:c="http://schemas.openxmlformats.org/drawingml/2006/chart" xmlns:lc="http://schemas.openxmlformats.org/drawingml/2006/lockedCanvas" xmlns:dgm="http://schemas.openxmlformats.org/drawingml/2006/diagram">
+<file path=word/footer.xml><?xml version="1.0" encoding="utf-8"?>
+<w:ftr xmlns:mc="http://schemas.openxmlformats.org/markup-compatibility/2006" xmlns:o="urn:schemas-microsoft-com:office:office" xmlns:r="http://schemas.openxmlformats.org/officeDocument/2006/relationships" xmlns:m="http://schemas.openxmlformats.org/officeDocument/2006/math" xmlns:v="urn:schemas-microsoft-com:vml" xmlns:wp="http://schemas.openxmlformats.org/drawingml/2006/wordprocessingDrawing" xmlns:w10="urn:schemas-microsoft-com:office:word" xmlns:w="http://schemas.openxmlformats.org/wordprocessingml/2006/main" xmlns:wne="http://schemas.microsoft.com/office/word/2006/wordml" xmlns:sl="http://schemas.openxmlformats.org/schemaLibrary/2006/main" xmlns:a="http://schemas.openxmlformats.org/drawingml/2006/main" xmlns:pic="http://schemas.openxmlformats.org/drawingml/2006/picture" xmlns:c="http://schemas.openxmlformats.org/drawingml/2006/chart" xmlns:lc="http://schemas.openxmlformats.org/drawingml/2006/lockedCanvas" xmlns:dgm="http://schemas.openxmlformats.org/drawingml/2006/diagram" xmlns:wps="http://schemas.microsoft.com/office/word/2010/wordprocessingShape" xmlns:wpg="http://schemas.microsoft.com/office/word/2010/wordprocessingGroup">
   <w:p>
     <w:pPr>
       <w:keepNext w:val="0"/>
@@ -1938,10 +2000,11 @@
       <w:contextualSpacing w:val="0"/>
       <w:jc w:val="right"/>
     </w:pPr>
-    <w:fldSimple w:dirty="0" w:instr="PAGE" w:fldLock="0">
+    <w:fldSimple w:instr="PAGE" w:fldLock="0" w:dirty="0">
       <w:r>
         <w:rPr>
           <w:sz w:val="18"/>
+          <w:szCs w:val="18"/>
         </w:rPr>
       </w:r>
     </w:fldSimple>
@@ -1955,7 +2018,7 @@
 </file>
 
 <file path=word/numbering.xml><?xml version="1.0" encoding="utf-8"?>
-<w:numbering xmlns:mc="http://schemas.openxmlformats.org/markup-compatibility/2006" xmlns:o="urn:schemas-microsoft-com:office:office" xmlns:r="http://schemas.openxmlformats.org/officeDocument/2006/relationships" xmlns:m="http://schemas.openxmlformats.org/officeDocument/2006/math" xmlns:v="urn:schemas-microsoft-com:vml" xmlns:wp="http://schemas.openxmlformats.org/drawingml/2006/wordprocessingDrawing" xmlns:w10="urn:schemas-microsoft-com:office:word" xmlns:w="http://schemas.openxmlformats.org/wordprocessingml/2006/main" xmlns:wne="http://schemas.microsoft.com/office/word/2006/wordml" xmlns:sl="http://schemas.openxmlformats.org/schemaLibrary/2006/main" xmlns:a="http://schemas.openxmlformats.org/drawingml/2006/main" xmlns:pic="http://schemas.openxmlformats.org/drawingml/2006/picture" xmlns:c="http://schemas.openxmlformats.org/drawingml/2006/chart" xmlns:lc="http://schemas.openxmlformats.org/drawingml/2006/lockedCanvas" xmlns:dgm="http://schemas.openxmlformats.org/drawingml/2006/diagram">
+<w:numbering xmlns:mc="http://schemas.openxmlformats.org/markup-compatibility/2006" xmlns:o="urn:schemas-microsoft-com:office:office" xmlns:r="http://schemas.openxmlformats.org/officeDocument/2006/relationships" xmlns:m="http://schemas.openxmlformats.org/officeDocument/2006/math" xmlns:v="urn:schemas-microsoft-com:vml" xmlns:wp="http://schemas.openxmlformats.org/drawingml/2006/wordprocessingDrawing" xmlns:w10="urn:schemas-microsoft-com:office:word" xmlns:w="http://schemas.openxmlformats.org/wordprocessingml/2006/main" xmlns:wne="http://schemas.microsoft.com/office/word/2006/wordml" xmlns:sl="http://schemas.openxmlformats.org/schemaLibrary/2006/main" xmlns:a="http://schemas.openxmlformats.org/drawingml/2006/main" xmlns:pic="http://schemas.openxmlformats.org/drawingml/2006/picture" xmlns:c="http://schemas.openxmlformats.org/drawingml/2006/chart" xmlns:lc="http://schemas.openxmlformats.org/drawingml/2006/lockedCanvas" xmlns:dgm="http://schemas.openxmlformats.org/drawingml/2006/diagram" xmlns:wps="http://schemas.microsoft.com/office/word/2010/wordprocessingShape" xmlns:wpg="http://schemas.microsoft.com/office/word/2010/wordprocessingGroup">
   <w:abstractNum w:abstractNumId="1">
     <w:lvl w:ilvl="0">
       <w:start w:val="1"/>
@@ -1966,13 +2029,14 @@
         <w:ind w:left="720" w:firstLine="360"/>
       </w:pPr>
       <w:rPr>
-        <w:rFonts w:cs="Ubuntu" w:hAnsi="Ubuntu" w:eastAsia="Ubuntu" w:ascii="Ubuntu"/>
+        <w:rFonts w:ascii="Ubuntu" w:cs="Ubuntu" w:eastAsia="Ubuntu" w:hAnsi="Ubuntu"/>
         <w:b w:val="0"/>
         <w:i w:val="0"/>
         <w:smallCaps w:val="0"/>
         <w:strike w:val="0"/>
         <w:color w:val="000000"/>
         <w:sz w:val="20"/>
+        <w:szCs w:val="20"/>
         <w:u w:val="none"/>
         <w:vertAlign w:val="baseline"/>
       </w:rPr>
@@ -1986,13 +2050,14 @@
         <w:ind w:left="1440" w:firstLine="1080"/>
       </w:pPr>
       <w:rPr>
-        <w:rFonts w:cs="Ubuntu" w:hAnsi="Ubuntu" w:eastAsia="Ubuntu" w:ascii="Ubuntu"/>
+        <w:rFonts w:ascii="Ubuntu" w:cs="Ubuntu" w:eastAsia="Ubuntu" w:hAnsi="Ubuntu"/>
         <w:b w:val="0"/>
         <w:i w:val="0"/>
         <w:smallCaps w:val="0"/>
         <w:strike w:val="0"/>
         <w:color w:val="000000"/>
         <w:sz w:val="20"/>
+        <w:szCs w:val="20"/>
         <w:u w:val="none"/>
         <w:vertAlign w:val="baseline"/>
       </w:rPr>
@@ -2006,13 +2071,14 @@
         <w:ind w:left="2160" w:firstLine="1800"/>
       </w:pPr>
       <w:rPr>
-        <w:rFonts w:cs="Ubuntu" w:hAnsi="Ubuntu" w:eastAsia="Ubuntu" w:ascii="Ubuntu"/>
+        <w:rFonts w:ascii="Ubuntu" w:cs="Ubuntu" w:eastAsia="Ubuntu" w:hAnsi="Ubuntu"/>
         <w:b w:val="0"/>
         <w:i w:val="0"/>
         <w:smallCaps w:val="0"/>
         <w:strike w:val="0"/>
         <w:color w:val="000000"/>
         <w:sz w:val="20"/>
+        <w:szCs w:val="20"/>
         <w:u w:val="none"/>
         <w:vertAlign w:val="baseline"/>
       </w:rPr>
@@ -2026,13 +2092,14 @@
         <w:ind w:left="2880" w:firstLine="2520"/>
       </w:pPr>
       <w:rPr>
-        <w:rFonts w:cs="Ubuntu" w:hAnsi="Ubuntu" w:eastAsia="Ubuntu" w:ascii="Ubuntu"/>
+        <w:rFonts w:ascii="Ubuntu" w:cs="Ubuntu" w:eastAsia="Ubuntu" w:hAnsi="Ubuntu"/>
         <w:b w:val="0"/>
         <w:i w:val="0"/>
         <w:smallCaps w:val="0"/>
         <w:strike w:val="0"/>
         <w:color w:val="000000"/>
         <w:sz w:val="20"/>
+        <w:szCs w:val="20"/>
         <w:u w:val="none"/>
         <w:vertAlign w:val="baseline"/>
       </w:rPr>
@@ -2046,13 +2113,14 @@
         <w:ind w:left="3600" w:firstLine="3240"/>
       </w:pPr>
       <w:rPr>
-        <w:rFonts w:cs="Ubuntu" w:hAnsi="Ubuntu" w:eastAsia="Ubuntu" w:ascii="Ubuntu"/>
+        <w:rFonts w:ascii="Ubuntu" w:cs="Ubuntu" w:eastAsia="Ubuntu" w:hAnsi="Ubuntu"/>
         <w:b w:val="0"/>
         <w:i w:val="0"/>
         <w:smallCaps w:val="0"/>
         <w:strike w:val="0"/>
         <w:color w:val="000000"/>
         <w:sz w:val="20"/>
+        <w:szCs w:val="20"/>
         <w:u w:val="none"/>
         <w:vertAlign w:val="baseline"/>
       </w:rPr>
@@ -2066,13 +2134,14 @@
         <w:ind w:left="4320" w:firstLine="3960"/>
       </w:pPr>
       <w:rPr>
-        <w:rFonts w:cs="Ubuntu" w:hAnsi="Ubuntu" w:eastAsia="Ubuntu" w:ascii="Ubuntu"/>
+        <w:rFonts w:ascii="Ubuntu" w:cs="Ubuntu" w:eastAsia="Ubuntu" w:hAnsi="Ubuntu"/>
         <w:b w:val="0"/>
         <w:i w:val="0"/>
         <w:smallCaps w:val="0"/>
         <w:strike w:val="0"/>
         <w:color w:val="000000"/>
         <w:sz w:val="20"/>
+        <w:szCs w:val="20"/>
         <w:u w:val="none"/>
         <w:vertAlign w:val="baseline"/>
       </w:rPr>
@@ -2086,13 +2155,14 @@
         <w:ind w:left="5040" w:firstLine="4680"/>
       </w:pPr>
       <w:rPr>
-        <w:rFonts w:cs="Ubuntu" w:hAnsi="Ubuntu" w:eastAsia="Ubuntu" w:ascii="Ubuntu"/>
+        <w:rFonts w:ascii="Ubuntu" w:cs="Ubuntu" w:eastAsia="Ubuntu" w:hAnsi="Ubuntu"/>
         <w:b w:val="0"/>
         <w:i w:val="0"/>
         <w:smallCaps w:val="0"/>
         <w:strike w:val="0"/>
         <w:color w:val="000000"/>
         <w:sz w:val="20"/>
+        <w:szCs w:val="20"/>
         <w:u w:val="none"/>
         <w:vertAlign w:val="baseline"/>
       </w:rPr>
@@ -2106,13 +2176,14 @@
         <w:ind w:left="5760" w:firstLine="5400"/>
       </w:pPr>
       <w:rPr>
-        <w:rFonts w:cs="Ubuntu" w:hAnsi="Ubuntu" w:eastAsia="Ubuntu" w:ascii="Ubuntu"/>
+        <w:rFonts w:ascii="Ubuntu" w:cs="Ubuntu" w:eastAsia="Ubuntu" w:hAnsi="Ubuntu"/>
         <w:b w:val="0"/>
         <w:i w:val="0"/>
         <w:smallCaps w:val="0"/>
         <w:strike w:val="0"/>
         <w:color w:val="000000"/>
         <w:sz w:val="20"/>
+        <w:szCs w:val="20"/>
         <w:u w:val="none"/>
         <w:vertAlign w:val="baseline"/>
       </w:rPr>
@@ -2126,13 +2197,14 @@
         <w:ind w:left="6480" w:firstLine="6120"/>
       </w:pPr>
       <w:rPr>
-        <w:rFonts w:cs="Ubuntu" w:hAnsi="Ubuntu" w:eastAsia="Ubuntu" w:ascii="Ubuntu"/>
+        <w:rFonts w:ascii="Ubuntu" w:cs="Ubuntu" w:eastAsia="Ubuntu" w:hAnsi="Ubuntu"/>
         <w:b w:val="0"/>
         <w:i w:val="0"/>
         <w:smallCaps w:val="0"/>
         <w:strike w:val="0"/>
         <w:color w:val="000000"/>
         <w:sz w:val="20"/>
+        <w:szCs w:val="20"/>
         <w:u w:val="none"/>
         <w:vertAlign w:val="baseline"/>
       </w:rPr>
@@ -2148,13 +2220,14 @@
         <w:ind w:left="720" w:firstLine="360"/>
       </w:pPr>
       <w:rPr>
-        <w:rFonts w:cs="Ubuntu" w:hAnsi="Ubuntu" w:eastAsia="Ubuntu" w:ascii="Ubuntu"/>
+        <w:rFonts w:ascii="Ubuntu" w:cs="Ubuntu" w:eastAsia="Ubuntu" w:hAnsi="Ubuntu"/>
         <w:b w:val="0"/>
         <w:i w:val="0"/>
         <w:smallCaps w:val="0"/>
         <w:strike w:val="0"/>
         <w:color w:val="000000"/>
         <w:sz w:val="20"/>
+        <w:szCs w:val="20"/>
         <w:u w:val="none"/>
         <w:vertAlign w:val="baseline"/>
       </w:rPr>
@@ -2168,13 +2241,14 @@
         <w:ind w:left="1440" w:firstLine="1080"/>
       </w:pPr>
       <w:rPr>
-        <w:rFonts w:cs="Ubuntu" w:hAnsi="Ubuntu" w:eastAsia="Ubuntu" w:ascii="Ubuntu"/>
+        <w:rFonts w:ascii="Ubuntu" w:cs="Ubuntu" w:eastAsia="Ubuntu" w:hAnsi="Ubuntu"/>
         <w:b w:val="0"/>
         <w:i w:val="0"/>
         <w:smallCaps w:val="0"/>
         <w:strike w:val="0"/>
         <w:color w:val="000000"/>
         <w:sz w:val="20"/>
+        <w:szCs w:val="20"/>
         <w:u w:val="none"/>
         <w:vertAlign w:val="baseline"/>
       </w:rPr>
@@ -2188,13 +2262,14 @@
         <w:ind w:left="2160" w:firstLine="1800"/>
       </w:pPr>
       <w:rPr>
-        <w:rFonts w:cs="Ubuntu" w:hAnsi="Ubuntu" w:eastAsia="Ubuntu" w:ascii="Ubuntu"/>
+        <w:rFonts w:ascii="Ubuntu" w:cs="Ubuntu" w:eastAsia="Ubuntu" w:hAnsi="Ubuntu"/>
         <w:b w:val="0"/>
         <w:i w:val="0"/>
         <w:smallCaps w:val="0"/>
         <w:strike w:val="0"/>
         <w:color w:val="000000"/>
         <w:sz w:val="20"/>
+        <w:szCs w:val="20"/>
         <w:u w:val="none"/>
         <w:vertAlign w:val="baseline"/>
       </w:rPr>
@@ -2208,13 +2283,14 @@
         <w:ind w:left="2880" w:firstLine="2520"/>
       </w:pPr>
       <w:rPr>
-        <w:rFonts w:cs="Ubuntu" w:hAnsi="Ubuntu" w:eastAsia="Ubuntu" w:ascii="Ubuntu"/>
+        <w:rFonts w:ascii="Ubuntu" w:cs="Ubuntu" w:eastAsia="Ubuntu" w:hAnsi="Ubuntu"/>
         <w:b w:val="0"/>
         <w:i w:val="0"/>
         <w:smallCaps w:val="0"/>
         <w:strike w:val="0"/>
         <w:color w:val="000000"/>
         <w:sz w:val="20"/>
+        <w:szCs w:val="20"/>
         <w:u w:val="none"/>
         <w:vertAlign w:val="baseline"/>
       </w:rPr>
@@ -2228,13 +2304,14 @@
         <w:ind w:left="3600" w:firstLine="3240"/>
       </w:pPr>
       <w:rPr>
-        <w:rFonts w:cs="Ubuntu" w:hAnsi="Ubuntu" w:eastAsia="Ubuntu" w:ascii="Ubuntu"/>
+        <w:rFonts w:ascii="Ubuntu" w:cs="Ubuntu" w:eastAsia="Ubuntu" w:hAnsi="Ubuntu"/>
         <w:b w:val="0"/>
         <w:i w:val="0"/>
         <w:smallCaps w:val="0"/>
         <w:strike w:val="0"/>
         <w:color w:val="000000"/>
         <w:sz w:val="20"/>
+        <w:szCs w:val="20"/>
         <w:u w:val="none"/>
         <w:vertAlign w:val="baseline"/>
       </w:rPr>
@@ -2248,13 +2325,14 @@
         <w:ind w:left="4320" w:firstLine="3960"/>
       </w:pPr>
       <w:rPr>
-        <w:rFonts w:cs="Ubuntu" w:hAnsi="Ubuntu" w:eastAsia="Ubuntu" w:ascii="Ubuntu"/>
+        <w:rFonts w:ascii="Ubuntu" w:cs="Ubuntu" w:eastAsia="Ubuntu" w:hAnsi="Ubuntu"/>
         <w:b w:val="0"/>
         <w:i w:val="0"/>
         <w:smallCaps w:val="0"/>
         <w:strike w:val="0"/>
         <w:color w:val="000000"/>
         <w:sz w:val="20"/>
+        <w:szCs w:val="20"/>
         <w:u w:val="none"/>
         <w:vertAlign w:val="baseline"/>
       </w:rPr>
@@ -2268,13 +2346,14 @@
         <w:ind w:left="5040" w:firstLine="4680"/>
       </w:pPr>
       <w:rPr>
-        <w:rFonts w:cs="Ubuntu" w:hAnsi="Ubuntu" w:eastAsia="Ubuntu" w:ascii="Ubuntu"/>
+        <w:rFonts w:ascii="Ubuntu" w:cs="Ubuntu" w:eastAsia="Ubuntu" w:hAnsi="Ubuntu"/>
         <w:b w:val="0"/>
         <w:i w:val="0"/>
         <w:smallCaps w:val="0"/>
         <w:strike w:val="0"/>
         <w:color w:val="000000"/>
         <w:sz w:val="20"/>
+        <w:szCs w:val="20"/>
         <w:u w:val="none"/>
         <w:vertAlign w:val="baseline"/>
       </w:rPr>
@@ -2288,13 +2367,14 @@
         <w:ind w:left="5760" w:firstLine="5400"/>
       </w:pPr>
       <w:rPr>
-        <w:rFonts w:cs="Ubuntu" w:hAnsi="Ubuntu" w:eastAsia="Ubuntu" w:ascii="Ubuntu"/>
+        <w:rFonts w:ascii="Ubuntu" w:cs="Ubuntu" w:eastAsia="Ubuntu" w:hAnsi="Ubuntu"/>
         <w:b w:val="0"/>
         <w:i w:val="0"/>
         <w:smallCaps w:val="0"/>
         <w:strike w:val="0"/>
         <w:color w:val="000000"/>
         <w:sz w:val="20"/>
+        <w:szCs w:val="20"/>
         <w:u w:val="none"/>
         <w:vertAlign w:val="baseline"/>
       </w:rPr>
@@ -2308,13 +2388,14 @@
         <w:ind w:left="6480" w:firstLine="6120"/>
       </w:pPr>
       <w:rPr>
-        <w:rFonts w:cs="Ubuntu" w:hAnsi="Ubuntu" w:eastAsia="Ubuntu" w:ascii="Ubuntu"/>
+        <w:rFonts w:ascii="Ubuntu" w:cs="Ubuntu" w:eastAsia="Ubuntu" w:hAnsi="Ubuntu"/>
         <w:b w:val="0"/>
         <w:i w:val="0"/>
         <w:smallCaps w:val="0"/>
         <w:strike w:val="0"/>
         <w:color w:val="000000"/>
         <w:sz w:val="20"/>
+        <w:szCs w:val="20"/>
         <w:u w:val="none"/>
         <w:vertAlign w:val="baseline"/>
       </w:rPr>
@@ -2330,162 +2411,171 @@
 </file>
 
 <file path=word/styles.xml><?xml version="1.0" encoding="utf-8"?>
-<w:styles xmlns:mc="http://schemas.openxmlformats.org/markup-compatibility/2006" xmlns:o="urn:schemas-microsoft-com:office:office" xmlns:r="http://schemas.openxmlformats.org/officeDocument/2006/relationships" xmlns:m="http://schemas.openxmlformats.org/officeDocument/2006/math" xmlns:v="urn:schemas-microsoft-com:vml" xmlns:wp="http://schemas.openxmlformats.org/drawingml/2006/wordprocessingDrawing" xmlns:w10="urn:schemas-microsoft-com:office:word" xmlns:w="http://schemas.openxmlformats.org/wordprocessingml/2006/main" xmlns:wne="http://schemas.microsoft.com/office/word/2006/wordml" xmlns:sl="http://schemas.openxmlformats.org/schemaLibrary/2006/main" xmlns:a="http://schemas.openxmlformats.org/drawingml/2006/main" xmlns:pic="http://schemas.openxmlformats.org/drawingml/2006/picture" xmlns:c="http://schemas.openxmlformats.org/drawingml/2006/chart" xmlns:lc="http://schemas.openxmlformats.org/drawingml/2006/lockedCanvas" xmlns:dgm="http://schemas.openxmlformats.org/drawingml/2006/diagram">
-  <w:style w:styleId="Normal" w:type="paragraph" w:default="1">
+<w:styles xmlns:mc="http://schemas.openxmlformats.org/markup-compatibility/2006" xmlns:o="urn:schemas-microsoft-com:office:office" xmlns:r="http://schemas.openxmlformats.org/officeDocument/2006/relationships" xmlns:m="http://schemas.openxmlformats.org/officeDocument/2006/math" xmlns:v="urn:schemas-microsoft-com:vml" xmlns:wp="http://schemas.openxmlformats.org/drawingml/2006/wordprocessingDrawing" xmlns:w10="urn:schemas-microsoft-com:office:word" xmlns:w="http://schemas.openxmlformats.org/wordprocessingml/2006/main" xmlns:wne="http://schemas.microsoft.com/office/word/2006/wordml" xmlns:sl="http://schemas.openxmlformats.org/schemaLibrary/2006/main" xmlns:a="http://schemas.openxmlformats.org/drawingml/2006/main" xmlns:pic="http://schemas.openxmlformats.org/drawingml/2006/picture" xmlns:c="http://schemas.openxmlformats.org/drawingml/2006/chart" xmlns:lc="http://schemas.openxmlformats.org/drawingml/2006/lockedCanvas" xmlns:dgm="http://schemas.openxmlformats.org/drawingml/2006/diagram" xmlns:wps="http://schemas.microsoft.com/office/word/2010/wordprocessingShape" xmlns:wpg="http://schemas.microsoft.com/office/word/2010/wordprocessingGroup">
+  <w:docDefaults>
+    <w:rPrDefault>
+      <w:rPr>
+        <w:rFonts w:ascii="Arial" w:cs="Arial" w:eastAsia="Arial" w:hAnsi="Arial"/>
+        <w:b w:val="0"/>
+        <w:i w:val="0"/>
+        <w:smallCaps w:val="0"/>
+        <w:strike w:val="0"/>
+        <w:color w:val="000000"/>
+        <w:sz w:val="22"/>
+        <w:szCs w:val="22"/>
+        <w:u w:val="none"/>
+        <w:vertAlign w:val="baseline"/>
+      </w:rPr>
+    </w:rPrDefault>
+    <w:pPrDefault>
+      <w:pPr>
+        <w:keepNext w:val="0"/>
+        <w:keepLines w:val="0"/>
+        <w:widowControl w:val="1"/>
+        <w:spacing w:after="0" w:before="0" w:line="276" w:lineRule="auto"/>
+        <w:ind w:left="0" w:right="0" w:firstLine="0"/>
+        <w:jc w:val="left"/>
+      </w:pPr>
+    </w:pPrDefault>
+  </w:docDefaults>
+  <w:style w:type="paragraph" w:styleId="Normal" w:default="1">
     <w:name w:val="normal"/>
-    <w:pPr>
-      <w:keepNext w:val="0"/>
-      <w:keepLines w:val="0"/>
-      <w:widowControl w:val="0"/>
-      <w:spacing w:lineRule="auto" w:after="0" w:line="276" w:before="0"/>
-      <w:ind w:left="0" w:firstLine="0" w:right="0"/>
-      <w:contextualSpacing w:val="1"/>
-      <w:jc w:val="left"/>
-    </w:pPr>
-    <w:rPr>
-      <w:rFonts w:cs="Arial" w:hAnsi="Arial" w:eastAsia="Arial" w:ascii="Arial"/>
-      <w:b w:val="0"/>
-      <w:i w:val="0"/>
-      <w:smallCaps w:val="0"/>
-      <w:strike w:val="0"/>
-      <w:color w:val="000000"/>
-      <w:sz w:val="22"/>
-      <w:u w:val="none"/>
-      <w:vertAlign w:val="baseline"/>
-    </w:rPr>
   </w:style>
-  <w:style w:styleId="Heading1" w:type="paragraph">
+  <w:style w:type="table" w:styleId="TableNormal" w:default="1">
+    <w:name w:val="Table Normal"/>
+  </w:style>
+  <w:style w:type="paragraph" w:styleId="Heading1">
     <w:name w:val="heading 1"/>
     <w:basedOn w:val="Normal"/>
     <w:next w:val="Normal"/>
     <w:pPr>
-      <w:keepNext w:val="0"/>
-      <w:keepLines w:val="0"/>
-      <w:widowControl w:val="0"/>
-      <w:spacing w:lineRule="auto" w:after="120" w:before="480"/>
+      <w:keepNext w:val="1"/>
+      <w:keepLines w:val="1"/>
+      <w:spacing w:after="120" w:before="480" w:lineRule="auto"/>
       <w:contextualSpacing w:val="1"/>
     </w:pPr>
     <w:rPr>
       <w:b w:val="1"/>
       <w:sz w:val="36"/>
+      <w:szCs w:val="36"/>
     </w:rPr>
   </w:style>
-  <w:style w:styleId="Heading2" w:type="paragraph">
+  <w:style w:type="paragraph" w:styleId="Heading2">
     <w:name w:val="heading 2"/>
     <w:basedOn w:val="Normal"/>
     <w:next w:val="Normal"/>
     <w:pPr>
-      <w:keepNext w:val="0"/>
-      <w:keepLines w:val="0"/>
-      <w:widowControl w:val="0"/>
-      <w:spacing w:lineRule="auto" w:after="80" w:before="360"/>
+      <w:keepNext w:val="1"/>
+      <w:keepLines w:val="1"/>
+      <w:spacing w:after="80" w:before="360" w:lineRule="auto"/>
       <w:contextualSpacing w:val="1"/>
     </w:pPr>
     <w:rPr>
       <w:b w:val="1"/>
       <w:sz w:val="28"/>
+      <w:szCs w:val="28"/>
     </w:rPr>
   </w:style>
-  <w:style w:styleId="Heading3" w:type="paragraph">
+  <w:style w:type="paragraph" w:styleId="Heading3">
     <w:name w:val="heading 3"/>
     <w:basedOn w:val="Normal"/>
     <w:next w:val="Normal"/>
     <w:pPr>
-      <w:keepNext w:val="0"/>
-      <w:keepLines w:val="0"/>
-      <w:widowControl w:val="0"/>
-      <w:spacing w:lineRule="auto" w:after="80" w:before="280"/>
+      <w:keepNext w:val="1"/>
+      <w:keepLines w:val="1"/>
+      <w:spacing w:after="80" w:before="280" w:lineRule="auto"/>
       <w:contextualSpacing w:val="1"/>
     </w:pPr>
     <w:rPr>
       <w:b w:val="1"/>
       <w:color w:val="666666"/>
       <w:sz w:val="24"/>
+      <w:szCs w:val="24"/>
     </w:rPr>
   </w:style>
-  <w:style w:styleId="Heading4" w:type="paragraph">
+  <w:style w:type="paragraph" w:styleId="Heading4">
     <w:name w:val="heading 4"/>
     <w:basedOn w:val="Normal"/>
     <w:next w:val="Normal"/>
     <w:pPr>
-      <w:keepNext w:val="0"/>
-      <w:keepLines w:val="0"/>
-      <w:widowControl w:val="0"/>
-      <w:spacing w:lineRule="auto" w:after="40" w:before="240"/>
+      <w:keepNext w:val="1"/>
+      <w:keepLines w:val="1"/>
+      <w:spacing w:after="40" w:before="240" w:lineRule="auto"/>
       <w:contextualSpacing w:val="1"/>
     </w:pPr>
     <w:rPr>
       <w:i w:val="1"/>
       <w:color w:val="666666"/>
       <w:sz w:val="22"/>
+      <w:szCs w:val="22"/>
     </w:rPr>
   </w:style>
-  <w:style w:styleId="Heading5" w:type="paragraph">
+  <w:style w:type="paragraph" w:styleId="Heading5">
     <w:name w:val="heading 5"/>
     <w:basedOn w:val="Normal"/>
     <w:next w:val="Normal"/>
     <w:pPr>
-      <w:keepNext w:val="0"/>
-      <w:keepLines w:val="0"/>
-      <w:widowControl w:val="0"/>
-      <w:spacing w:lineRule="auto" w:after="40" w:before="220"/>
+      <w:keepNext w:val="1"/>
+      <w:keepLines w:val="1"/>
+      <w:spacing w:after="40" w:before="220" w:lineRule="auto"/>
       <w:contextualSpacing w:val="1"/>
     </w:pPr>
     <w:rPr>
       <w:b w:val="1"/>
       <w:color w:val="666666"/>
       <w:sz w:val="20"/>
+      <w:szCs w:val="20"/>
     </w:rPr>
   </w:style>
-  <w:style w:styleId="Heading6" w:type="paragraph">
+  <w:style w:type="paragraph" w:styleId="Heading6">
     <w:name w:val="heading 6"/>
     <w:basedOn w:val="Normal"/>
     <w:next w:val="Normal"/>
     <w:pPr>
-      <w:keepNext w:val="0"/>
-      <w:keepLines w:val="0"/>
-      <w:widowControl w:val="0"/>
-      <w:spacing w:lineRule="auto" w:after="40" w:before="200"/>
+      <w:keepNext w:val="1"/>
+      <w:keepLines w:val="1"/>
+      <w:spacing w:after="40" w:before="200" w:lineRule="auto"/>
       <w:contextualSpacing w:val="1"/>
     </w:pPr>
     <w:rPr>
       <w:i w:val="1"/>
       <w:color w:val="666666"/>
       <w:sz w:val="20"/>
+      <w:szCs w:val="20"/>
     </w:rPr>
   </w:style>
-  <w:style w:styleId="Title" w:type="paragraph">
+  <w:style w:type="paragraph" w:styleId="Title">
     <w:name w:val="Title"/>
     <w:basedOn w:val="Normal"/>
     <w:next w:val="Normal"/>
     <w:pPr>
-      <w:keepNext w:val="0"/>
-      <w:keepLines w:val="0"/>
-      <w:widowControl w:val="0"/>
-      <w:spacing w:lineRule="auto" w:after="120" w:before="480"/>
+      <w:keepNext w:val="1"/>
+      <w:keepLines w:val="1"/>
+      <w:spacing w:after="120" w:before="480" w:lineRule="auto"/>
       <w:contextualSpacing w:val="1"/>
     </w:pPr>
     <w:rPr>
       <w:b w:val="1"/>
       <w:sz w:val="72"/>
+      <w:szCs w:val="72"/>
     </w:rPr>
   </w:style>
-  <w:style w:styleId="Subtitle" w:type="paragraph">
+  <w:style w:type="paragraph" w:styleId="Subtitle">
     <w:name w:val="Subtitle"/>
     <w:basedOn w:val="Normal"/>
     <w:next w:val="Normal"/>
     <w:pPr>
-      <w:keepNext w:val="0"/>
-      <w:keepLines w:val="0"/>
-      <w:widowControl w:val="0"/>
-      <w:spacing w:lineRule="auto" w:after="80" w:before="360"/>
+      <w:keepNext w:val="1"/>
+      <w:keepLines w:val="1"/>
+      <w:spacing w:after="80" w:before="360" w:lineRule="auto"/>
       <w:contextualSpacing w:val="1"/>
     </w:pPr>
     <w:rPr>
-      <w:rFonts w:cs="Georgia" w:hAnsi="Georgia" w:eastAsia="Georgia" w:ascii="Georgia"/>
+      <w:rFonts w:ascii="Georgia" w:cs="Georgia" w:eastAsia="Georgia" w:hAnsi="Georgia"/>
       <w:i w:val="1"/>
       <w:color w:val="666666"/>
       <w:sz w:val="48"/>
+      <w:szCs w:val="48"/>
     </w:rPr>
   </w:style>
 </w:styles>
